--- a/Apuntes/Primera entrega JS.docx
+++ b/Apuntes/Primera entrega JS.docx
@@ -11,160 +11,22 @@
           <w:lang w:eastAsia="es-AR"/>
         </w:rPr>
         <w:drawing>
-          <wp:anchor distT="0" distB="0" distL="114300" distR="114300" simplePos="0" relativeHeight="251660288" behindDoc="1" locked="0" layoutInCell="1" allowOverlap="1" wp14:anchorId="37BE74DF" wp14:editId="2096645B">
+          <wp:anchor distT="0" distB="0" distL="114300" distR="114300" simplePos="0" relativeHeight="251658240" behindDoc="1" locked="0" layoutInCell="1" allowOverlap="1">
             <wp:simplePos x="0" y="0"/>
             <wp:positionH relativeFrom="column">
-              <wp:posOffset>-169545</wp:posOffset>
+              <wp:posOffset>60960</wp:posOffset>
             </wp:positionH>
             <wp:positionV relativeFrom="paragraph">
-              <wp:posOffset>7125335</wp:posOffset>
+              <wp:posOffset>120650</wp:posOffset>
             </wp:positionV>
-            <wp:extent cx="7155815" cy="3028950"/>
-            <wp:effectExtent l="0" t="0" r="6985" b="0"/>
-            <wp:wrapTight wrapText="bothSides">
-              <wp:wrapPolygon edited="0">
-                <wp:start x="0" y="0"/>
-                <wp:lineTo x="0" y="21464"/>
-                <wp:lineTo x="21564" y="21464"/>
-                <wp:lineTo x="21564" y="0"/>
-                <wp:lineTo x="0" y="0"/>
-              </wp:wrapPolygon>
-            </wp:wrapTight>
-            <wp:docPr id="3" name="Imagen 3"/>
-            <wp:cNvGraphicFramePr>
-              <a:graphicFrameLocks xmlns:a="http://schemas.openxmlformats.org/drawingml/2006/main" noChangeAspect="1"/>
-            </wp:cNvGraphicFramePr>
-            <a:graphic xmlns:a="http://schemas.openxmlformats.org/drawingml/2006/main">
-              <a:graphicData uri="http://schemas.openxmlformats.org/drawingml/2006/picture">
-                <pic:pic xmlns:pic="http://schemas.openxmlformats.org/drawingml/2006/picture">
-                  <pic:nvPicPr>
-                    <pic:cNvPr id="0" name=""/>
-                    <pic:cNvPicPr/>
-                  </pic:nvPicPr>
-                  <pic:blipFill>
-                    <a:blip r:embed="rId5" cstate="print">
-                      <a:extLst>
-                        <a:ext uri="{28A0092B-C50C-407E-A947-70E740481C1C}">
-                          <a14:useLocalDpi xmlns:a14="http://schemas.microsoft.com/office/drawing/2010/main" val="0"/>
-                        </a:ext>
-                      </a:extLst>
-                    </a:blip>
-                    <a:stretch>
-                      <a:fillRect/>
-                    </a:stretch>
-                  </pic:blipFill>
-                  <pic:spPr>
-                    <a:xfrm>
-                      <a:off x="0" y="0"/>
-                      <a:ext cx="7155815" cy="3028950"/>
-                    </a:xfrm>
-                    <a:prstGeom prst="rect">
-                      <a:avLst/>
-                    </a:prstGeom>
-                  </pic:spPr>
-                </pic:pic>
-              </a:graphicData>
-            </a:graphic>
-            <wp14:sizeRelH relativeFrom="page">
-              <wp14:pctWidth>0</wp14:pctWidth>
-            </wp14:sizeRelH>
-            <wp14:sizeRelV relativeFrom="page">
-              <wp14:pctHeight>0</wp14:pctHeight>
-            </wp14:sizeRelV>
-          </wp:anchor>
-        </w:drawing>
-      </w:r>
-      <w:r>
-        <w:rPr>
-          <w:noProof/>
-          <w:lang w:eastAsia="es-AR"/>
-        </w:rPr>
-        <w:drawing>
-          <wp:anchor distT="0" distB="0" distL="114300" distR="114300" simplePos="0" relativeHeight="251658240" behindDoc="1" locked="0" layoutInCell="1" allowOverlap="1" wp14:anchorId="6F1B0B58" wp14:editId="7B8F3084">
-            <wp:simplePos x="0" y="0"/>
-            <wp:positionH relativeFrom="column">
-              <wp:posOffset>-360045</wp:posOffset>
-            </wp:positionH>
-            <wp:positionV relativeFrom="paragraph">
-              <wp:posOffset>3792855</wp:posOffset>
-            </wp:positionV>
-            <wp:extent cx="7565390" cy="3330575"/>
-            <wp:effectExtent l="0" t="0" r="0" b="3175"/>
-            <wp:wrapTight wrapText="bothSides">
-              <wp:wrapPolygon edited="0">
-                <wp:start x="0" y="0"/>
-                <wp:lineTo x="0" y="21497"/>
-                <wp:lineTo x="21538" y="21497"/>
-                <wp:lineTo x="21538" y="0"/>
-                <wp:lineTo x="0" y="0"/>
-              </wp:wrapPolygon>
-            </wp:wrapTight>
-            <wp:docPr id="2" name="Imagen 2"/>
-            <wp:cNvGraphicFramePr>
-              <a:graphicFrameLocks xmlns:a="http://schemas.openxmlformats.org/drawingml/2006/main" noChangeAspect="1"/>
-            </wp:cNvGraphicFramePr>
-            <a:graphic xmlns:a="http://schemas.openxmlformats.org/drawingml/2006/main">
-              <a:graphicData uri="http://schemas.openxmlformats.org/drawingml/2006/picture">
-                <pic:pic xmlns:pic="http://schemas.openxmlformats.org/drawingml/2006/picture">
-                  <pic:nvPicPr>
-                    <pic:cNvPr id="0" name=""/>
-                    <pic:cNvPicPr/>
-                  </pic:nvPicPr>
-                  <pic:blipFill>
-                    <a:blip r:embed="rId6">
-                      <a:extLst>
-                        <a:ext uri="{28A0092B-C50C-407E-A947-70E740481C1C}">
-                          <a14:useLocalDpi xmlns:a14="http://schemas.microsoft.com/office/drawing/2010/main" val="0"/>
-                        </a:ext>
-                      </a:extLst>
-                    </a:blip>
-                    <a:stretch>
-                      <a:fillRect/>
-                    </a:stretch>
-                  </pic:blipFill>
-                  <pic:spPr>
-                    <a:xfrm>
-                      <a:off x="0" y="0"/>
-                      <a:ext cx="7565390" cy="3330575"/>
-                    </a:xfrm>
-                    <a:prstGeom prst="rect">
-                      <a:avLst/>
-                    </a:prstGeom>
-                  </pic:spPr>
-                </pic:pic>
-              </a:graphicData>
-            </a:graphic>
-            <wp14:sizeRelH relativeFrom="page">
-              <wp14:pctWidth>0</wp14:pctWidth>
-            </wp14:sizeRelH>
-            <wp14:sizeRelV relativeFrom="page">
-              <wp14:pctHeight>0</wp14:pctHeight>
-            </wp14:sizeRelV>
-          </wp:anchor>
-        </w:drawing>
-      </w:r>
-      <w:r>
-        <w:rPr>
-          <w:noProof/>
-          <w:lang w:eastAsia="es-AR"/>
-        </w:rPr>
-        <w:drawing>
-          <wp:anchor distT="0" distB="0" distL="114300" distR="114300" simplePos="0" relativeHeight="251659264" behindDoc="1" locked="0" layoutInCell="1" allowOverlap="1" wp14:anchorId="3F453A67" wp14:editId="5DDE6466">
-            <wp:simplePos x="0" y="0"/>
-            <wp:positionH relativeFrom="column">
-              <wp:posOffset>645795</wp:posOffset>
-            </wp:positionH>
-            <wp:positionV relativeFrom="paragraph">
-              <wp:posOffset>-190500</wp:posOffset>
-            </wp:positionV>
-            <wp:extent cx="5400040" cy="4177030"/>
+            <wp:extent cx="6669405" cy="2710815"/>
             <wp:effectExtent l="0" t="0" r="0" b="0"/>
             <wp:wrapTight wrapText="bothSides">
               <wp:wrapPolygon edited="0">
                 <wp:start x="0" y="0"/>
-                <wp:lineTo x="0" y="21475"/>
-                <wp:lineTo x="21488" y="21475"/>
-                <wp:lineTo x="21488" y="0"/>
+                <wp:lineTo x="0" y="21403"/>
+                <wp:lineTo x="21532" y="21403"/>
+                <wp:lineTo x="21532" y="0"/>
                 <wp:lineTo x="0" y="0"/>
               </wp:wrapPolygon>
             </wp:wrapTight>
@@ -180,7 +42,7 @@
                     <pic:cNvPicPr/>
                   </pic:nvPicPr>
                   <pic:blipFill>
-                    <a:blip r:embed="rId7">
+                    <a:blip r:embed="rId5">
                       <a:extLst>
                         <a:ext uri="{28A0092B-C50C-407E-A947-70E740481C1C}">
                           <a14:useLocalDpi xmlns:a14="http://schemas.microsoft.com/office/drawing/2010/main" val="0"/>
@@ -194,7 +56,7 @@
                   <pic:spPr>
                     <a:xfrm>
                       <a:off x="0" y="0"/>
-                      <a:ext cx="5400040" cy="4177030"/>
+                      <a:ext cx="6669405" cy="2710815"/>
                     </a:xfrm>
                     <a:prstGeom prst="rect">
                       <a:avLst/>
